--- a/drafts/evaluation/requirements-analysis.docx
+++ b/drafts/evaluation/requirements-analysis.docx
@@ -19,20 +19,10 @@
         <w:t>main criteria</w:t>
       </w:r>
       <w:r>
-        <w:t>: the extent to which it meets the success criteria detailed in §\ref{</w:t>
-      </w:r>
-      <w:proofErr w:type="spellStart"/>
-      <w:proofErr w:type="gramStart"/>
-      <w:r>
-        <w:t>sec:</w:t>
-      </w:r>
-      <w:r>
-        <w:t>requirements</w:t>
-      </w:r>
-      <w:proofErr w:type="spellEnd"/>
-      <w:proofErr w:type="gramEnd"/>
-      <w:r>
-        <w:t>}</w:t>
+        <w:t>: the extent to which it meets the success criteria detailed in §\ref{sec:</w:t>
+      </w:r>
+      <w:r>
+        <w:t>requirements}</w:t>
       </w:r>
       <w:r>
         <w:t xml:space="preserve">, </w:t>
@@ -89,7 +79,19 @@
         <w:t xml:space="preserve"> Unless otherwise specified, the </w:t>
       </w:r>
       <w:r>
-        <w:t>data presented was generated using $32 \times 32$ pixel images from the</w:t>
+        <w:t>data presented was generated using $</w:t>
+      </w:r>
+      <w:r>
+        <w:t>64</w:t>
+      </w:r>
+      <w:r>
+        <w:t xml:space="preserve"> \times </w:t>
+      </w:r>
+      <w:r>
+        <w:t>64</w:t>
+      </w:r>
+      <w:r>
+        <w:t>$ pixel images from the</w:t>
       </w:r>
       <w:r>
         <w:t xml:space="preserve"> Moving-MNIST dataset.</w:t>
@@ -219,17 +221,7 @@
               <w:t xml:space="preserve">across a network, with implementation </w:t>
             </w:r>
             <w:r>
-              <w:t>techniques detailed in §\ref{</w:t>
-            </w:r>
-            <w:proofErr w:type="spellStart"/>
-            <w:proofErr w:type="gramStart"/>
-            <w:r>
-              <w:t>sec:networking</w:t>
-            </w:r>
-            <w:proofErr w:type="spellEnd"/>
-            <w:proofErr w:type="gramEnd"/>
-            <w:r>
-              <w:t>}.</w:t>
+              <w:t>techniques detailed in §\ref{sec:networking}.</w:t>
             </w:r>
           </w:p>
         </w:tc>
@@ -284,17 +276,7 @@
               <w:t xml:space="preserve">algorithms that are able to extract moving objects from homomorphically encrypted videos, </w:t>
             </w:r>
             <w:r>
-              <w:t>with implementation techniques detailed in §\ref{</w:t>
-            </w:r>
-            <w:proofErr w:type="spellStart"/>
-            <w:proofErr w:type="gramStart"/>
-            <w:r>
-              <w:t>sec:inference</w:t>
-            </w:r>
-            <w:proofErr w:type="spellEnd"/>
-            <w:proofErr w:type="gramEnd"/>
-            <w:r>
-              <w:t>}.</w:t>
+              <w:t>with implementation techniques detailed in §\ref{sec:inference}.</w:t>
             </w:r>
           </w:p>
         </w:tc>
@@ -346,17 +328,7 @@
               <w:t>The accuracy of HE inference algorithms are evaluated to investigate their</w:t>
             </w:r>
             <w:r>
-              <w:t xml:space="preserve"> efficacy and applicability in §\ref{</w:t>
-            </w:r>
-            <w:proofErr w:type="spellStart"/>
-            <w:proofErr w:type="gramStart"/>
-            <w:r>
-              <w:t>sec:idk</w:t>
-            </w:r>
-            <w:proofErr w:type="spellEnd"/>
-            <w:proofErr w:type="gramEnd"/>
-            <w:r>
-              <w:t>}.</w:t>
+              <w:t xml:space="preserve"> efficacy and applicability in §\ref{sec:idk}.</w:t>
             </w:r>
           </w:p>
         </w:tc>
@@ -405,25 +377,7 @@
               <w:cnfStyle w:val="000000000000" w:firstRow="0" w:lastRow="0" w:firstColumn="0" w:lastColumn="0" w:oddVBand="0" w:evenVBand="0" w:oddHBand="0" w:evenHBand="0" w:firstRowFirstColumn="0" w:firstRowLastColumn="0" w:lastRowFirstColumn="0" w:lastRowLastColumn="0"/>
             </w:pPr>
             <w:r>
-              <w:t xml:space="preserve">The </w:t>
-            </w:r>
-            <w:proofErr w:type="spellStart"/>
-            <w:r>
-              <w:t>MeKKS</w:t>
-            </w:r>
-            <w:proofErr w:type="spellEnd"/>
-            <w:r>
-              <w:t xml:space="preserve"> scheme, detailed in §\ref{</w:t>
-            </w:r>
-            <w:proofErr w:type="spellStart"/>
-            <w:proofErr w:type="gramStart"/>
-            <w:r>
-              <w:t>sec:mekks</w:t>
-            </w:r>
-            <w:proofErr w:type="spellEnd"/>
-            <w:proofErr w:type="gramEnd"/>
-            <w:r>
-              <w:t xml:space="preserve">}, provides a complete implementation of the fundamental principles of the CKKS HE scheme. </w:t>
+              <w:t xml:space="preserve">The MeKKS scheme, detailed in §\ref{sec:mekks}, provides a complete implementation of the fundamental principles of the CKKS HE scheme. </w:t>
             </w:r>
           </w:p>
         </w:tc>
@@ -545,46 +499,10 @@
         <w:t xml:space="preserve">The </w:t>
       </w:r>
       <w:r>
-        <w:t>success criteria in §\ref{</w:t>
-      </w:r>
-      <w:proofErr w:type="spellStart"/>
-      <w:proofErr w:type="gramStart"/>
-      <w:r>
-        <w:t>sec:requirements</w:t>
-      </w:r>
-      <w:proofErr w:type="spellEnd"/>
-      <w:proofErr w:type="gramEnd"/>
-      <w:r>
-        <w:t>} were split into two categories: \</w:t>
-      </w:r>
-      <w:proofErr w:type="spellStart"/>
-      <w:r>
-        <w:t>textit</w:t>
-      </w:r>
-      <w:proofErr w:type="spellEnd"/>
-      <w:r>
-        <w:t>{core} a</w:t>
-      </w:r>
-      <w:proofErr w:type="spellStart"/>
-      <w:r>
-        <w:t>nd \textit</w:t>
-      </w:r>
-      <w:proofErr w:type="spellEnd"/>
-      <w:r>
-        <w:t xml:space="preserve">{extensions}. </w:t>
-      </w:r>
-      <w:r>
-        <w:t xml:space="preserve"> As detailed in Table \ref{</w:t>
-      </w:r>
-      <w:proofErr w:type="spellStart"/>
-      <w:proofErr w:type="gramStart"/>
-      <w:r>
-        <w:t>tab:requirements</w:t>
-      </w:r>
-      <w:proofErr w:type="spellEnd"/>
-      <w:proofErr w:type="gramEnd"/>
-      <w:r>
-        <w:t xml:space="preserve">}, </w:t>
+        <w:t xml:space="preserve">success criteria in §\ref{sec:requirements} were split into two categories: \textit{core} and \textit{extensions}. </w:t>
+      </w:r>
+      <w:r>
+        <w:t xml:space="preserve"> As detailed in Table \ref{tab:requirements}, </w:t>
       </w:r>
       <w:r>
         <w:t xml:space="preserve">All three of the core </w:t>
@@ -602,26 +520,10 @@
         <w:t xml:space="preserve"> </w:t>
       </w:r>
       <w:r>
-        <w:t>The open-ended nature of this project means that defining a \</w:t>
-      </w:r>
-      <w:proofErr w:type="spellStart"/>
-      <w:r>
-        <w:t>textit</w:t>
-      </w:r>
-      <w:proofErr w:type="spellEnd"/>
-      <w:r>
-        <w:t xml:space="preserve">{completed} state for some criterium was not </w:t>
-      </w:r>
-      <w:r>
-        <w:t>trivial. For example, for criterium \</w:t>
-      </w:r>
-      <w:proofErr w:type="spellStart"/>
-      <w:r>
-        <w:t>texttt</w:t>
-      </w:r>
-      <w:proofErr w:type="spellEnd"/>
-      <w:r>
-        <w:t xml:space="preserve">{A2}, while some algorithms have been implemented in their entirety, others require further investigation. However, it was important to </w:t>
+        <w:t xml:space="preserve">The open-ended nature of this project means that defining a \textit{completed} state for some criterium was not </w:t>
+      </w:r>
+      <w:r>
+        <w:t xml:space="preserve">trivial. For example, for criterium \texttt{A2}, while some algorithms have been implemented in their entirety, others require further investigation. However, it was important to </w:t>
       </w:r>
       <w:r>
         <w:t>have a goal for each criterium to properly plan the project and consider all aspects equally. Therefore, a justification for the state of each criterium has been included.</w:t>
